--- a/text/PNAS/PNAS-MS-Lindmark-etal-2021-Optimum-growth-temperature-declines-with-body-size-within-fish-species.docx
+++ b/text/PNAS/PNAS-MS-Lindmark-etal-2021-Optimum-growth-temperature-declines-with-body-size-within-fish-species.docx
@@ -4,850 +4,6 @@
   <w:body>
     <w:p>
       <w:pPr>
-        <w:contextualSpacing/>
-        <w:jc w:val="both"/>
-        <w:rPr>
-          <w:rFonts w:ascii="Arial" w:hAnsi="Arial" w:cs="Arial"/>
-          <w:b/>
-          <w:sz w:val="28"/>
-          <w:szCs w:val="28"/>
-        </w:rPr>
-      </w:pPr>
-      <w:r>
-        <w:rPr>
-          <w:rFonts w:ascii="Arial" w:hAnsi="Arial" w:cs="Arial"/>
-          <w:b/>
-          <w:sz w:val="28"/>
-          <w:szCs w:val="28"/>
-        </w:rPr>
-        <w:t xml:space="preserve">PNAS Template for Main Manuscript </w:t>
-      </w:r>
-    </w:p>
-    <w:p>
-      <w:pPr>
-        <w:contextualSpacing/>
-        <w:jc w:val="both"/>
-        <w:rPr>
-          <w:rFonts w:ascii="Arial" w:hAnsi="Arial" w:cs="Arial"/>
-        </w:rPr>
-      </w:pPr>
-    </w:p>
-    <w:p>
-      <w:pPr>
-        <w:contextualSpacing/>
-        <w:jc w:val="both"/>
-        <w:rPr>
-          <w:rFonts w:ascii="Arial" w:hAnsi="Arial" w:cs="Arial"/>
-          <w:sz w:val="20"/>
-          <w:szCs w:val="20"/>
-        </w:rPr>
-      </w:pPr>
-      <w:r>
-        <w:rPr>
-          <w:rFonts w:ascii="Arial" w:hAnsi="Arial" w:cs="Arial"/>
-          <w:sz w:val="20"/>
-          <w:szCs w:val="20"/>
-        </w:rPr>
-        <w:t>This PNAS template for the Main Manuscript may be used to organize your main text source file. The template i</w:t>
-      </w:r>
-      <w:r>
-        <w:rPr>
-          <w:rFonts w:ascii="Arial" w:hAnsi="Arial" w:cs="Arial"/>
-          <w:sz w:val="20"/>
-          <w:szCs w:val="20"/>
-        </w:rPr>
-        <w:t>s intended to provide a clearly</w:t>
-      </w:r>
-      <w:r>
-        <w:rPr>
-          <w:rFonts w:ascii="Arial" w:hAnsi="Arial" w:cs="Arial"/>
-          <w:sz w:val="20"/>
-          <w:szCs w:val="20"/>
-        </w:rPr>
-        <w:t xml:space="preserve"> </w:t>
-      </w:r>
-      <w:r>
-        <w:rPr>
-          <w:rFonts w:ascii="Arial" w:hAnsi="Arial" w:cs="Arial"/>
-          <w:sz w:val="20"/>
-          <w:szCs w:val="20"/>
-        </w:rPr>
-        <w:t xml:space="preserve">organized PDF </w:t>
-      </w:r>
-      <w:r>
-        <w:rPr>
-          <w:rFonts w:ascii="Arial" w:hAnsi="Arial" w:cs="Arial"/>
-          <w:sz w:val="20"/>
-          <w:szCs w:val="20"/>
-        </w:rPr>
-        <w:t>to facilitate the review process.</w:t>
-      </w:r>
-      <w:r>
-        <w:rPr>
-          <w:rFonts w:ascii="Arial" w:hAnsi="Arial" w:cs="Arial"/>
-          <w:sz w:val="20"/>
-          <w:szCs w:val="20"/>
-        </w:rPr>
-        <w:t xml:space="preserve"> Further information is available in our </w:t>
-      </w:r>
-      <w:hyperlink r:id="rId8" w:anchor="article-types">
-        <w:r>
-          <w:rPr>
-            <w:rFonts w:ascii="Arial" w:hAnsi="Arial" w:cs="Arial"/>
-            <w:color w:val="0000FF"/>
-            <w:sz w:val="20"/>
-            <w:szCs w:val="20"/>
-            <w:u w:val="single"/>
-          </w:rPr>
-          <w:t>Author Center</w:t>
-        </w:r>
-      </w:hyperlink>
-      <w:r>
-        <w:rPr>
-          <w:rFonts w:ascii="Arial" w:hAnsi="Arial" w:cs="Arial"/>
-          <w:sz w:val="20"/>
-          <w:szCs w:val="20"/>
-        </w:rPr>
-        <w:t xml:space="preserve">. </w:t>
-      </w:r>
-    </w:p>
-    <w:p>
-      <w:pPr>
-        <w:contextualSpacing/>
-        <w:jc w:val="both"/>
-        <w:rPr>
-          <w:rFonts w:ascii="Arial" w:hAnsi="Arial" w:cs="Arial"/>
-          <w:sz w:val="20"/>
-          <w:szCs w:val="20"/>
-        </w:rPr>
-      </w:pPr>
-    </w:p>
-    <w:p>
-      <w:pPr>
-        <w:contextualSpacing/>
-        <w:jc w:val="both"/>
-        <w:rPr>
-          <w:rFonts w:ascii="Arial" w:hAnsi="Arial" w:cs="Arial"/>
-          <w:b/>
-          <w:sz w:val="20"/>
-          <w:szCs w:val="20"/>
-        </w:rPr>
-      </w:pPr>
-      <w:r>
-        <w:rPr>
-          <w:rFonts w:ascii="Arial" w:hAnsi="Arial" w:cs="Arial"/>
-          <w:b/>
-          <w:sz w:val="20"/>
-          <w:szCs w:val="20"/>
-        </w:rPr>
-        <w:t xml:space="preserve">Using the </w:t>
-      </w:r>
-      <w:r>
-        <w:rPr>
-          <w:rFonts w:ascii="Arial" w:hAnsi="Arial" w:cs="Arial"/>
-          <w:b/>
-          <w:sz w:val="20"/>
-          <w:szCs w:val="20"/>
-        </w:rPr>
-        <w:t>t</w:t>
-      </w:r>
-      <w:r>
-        <w:rPr>
-          <w:rFonts w:ascii="Arial" w:hAnsi="Arial" w:cs="Arial"/>
-          <w:b/>
-          <w:sz w:val="20"/>
-          <w:szCs w:val="20"/>
-        </w:rPr>
-        <w:t>emplate</w:t>
-      </w:r>
-    </w:p>
-    <w:p>
-      <w:pPr>
-        <w:contextualSpacing/>
-        <w:jc w:val="both"/>
-        <w:rPr>
-          <w:rFonts w:ascii="Arial" w:hAnsi="Arial" w:cs="Arial"/>
-          <w:sz w:val="20"/>
-          <w:szCs w:val="20"/>
-        </w:rPr>
-      </w:pPr>
-      <w:r>
-        <w:rPr>
-          <w:rFonts w:ascii="Arial" w:hAnsi="Arial" w:cs="Arial"/>
-          <w:sz w:val="20"/>
-          <w:szCs w:val="20"/>
-        </w:rPr>
-        <w:t xml:space="preserve">Paste the appropriate text from your manuscript into the relevant section of the template. You may maintain the template </w:t>
-      </w:r>
-      <w:proofErr w:type="gramStart"/>
-      <w:r>
-        <w:rPr>
-          <w:rFonts w:ascii="Arial" w:hAnsi="Arial" w:cs="Arial"/>
-          <w:sz w:val="20"/>
-          <w:szCs w:val="20"/>
-        </w:rPr>
-        <w:t>formatting, or</w:t>
-      </w:r>
-      <w:proofErr w:type="gramEnd"/>
-      <w:r>
-        <w:rPr>
-          <w:rFonts w:ascii="Arial" w:hAnsi="Arial" w:cs="Arial"/>
-          <w:sz w:val="20"/>
-          <w:szCs w:val="20"/>
-        </w:rPr>
-        <w:t xml:space="preserve"> reapply styles after pasting your text into the template. </w:t>
-      </w:r>
-    </w:p>
-    <w:p>
-      <w:pPr>
-        <w:contextualSpacing/>
-        <w:jc w:val="both"/>
-        <w:rPr>
-          <w:rFonts w:ascii="Arial" w:hAnsi="Arial" w:cs="Arial"/>
-          <w:sz w:val="20"/>
-          <w:szCs w:val="20"/>
-        </w:rPr>
-      </w:pPr>
-    </w:p>
-    <w:p>
-      <w:pPr>
-        <w:contextualSpacing/>
-        <w:jc w:val="both"/>
-        <w:rPr>
-          <w:rFonts w:ascii="Arial" w:hAnsi="Arial" w:cs="Arial"/>
-          <w:sz w:val="20"/>
-          <w:szCs w:val="20"/>
-        </w:rPr>
-      </w:pPr>
-      <w:r>
-        <w:rPr>
-          <w:rFonts w:ascii="Arial" w:hAnsi="Arial" w:cs="Arial"/>
-          <w:sz w:val="20"/>
-          <w:szCs w:val="20"/>
-        </w:rPr>
-        <w:t xml:space="preserve">Figures should be placed on separate pages with legends set immediately below each figure. Table </w:t>
-      </w:r>
-      <w:r>
-        <w:rPr>
-          <w:rFonts w:ascii="Arial" w:hAnsi="Arial" w:cs="Arial"/>
-          <w:sz w:val="20"/>
-          <w:szCs w:val="20"/>
-        </w:rPr>
-        <w:t>titles</w:t>
-      </w:r>
-      <w:r>
-        <w:rPr>
-          <w:rFonts w:ascii="Arial" w:hAnsi="Arial" w:cs="Arial"/>
-          <w:sz w:val="20"/>
-          <w:szCs w:val="20"/>
-        </w:rPr>
-        <w:t xml:space="preserve"> should be set immediately above each table. </w:t>
-      </w:r>
-    </w:p>
-    <w:p>
-      <w:pPr>
-        <w:contextualSpacing/>
-        <w:jc w:val="both"/>
-        <w:rPr>
-          <w:rFonts w:ascii="Arial" w:hAnsi="Arial" w:cs="Arial"/>
-          <w:sz w:val="20"/>
-          <w:szCs w:val="20"/>
-        </w:rPr>
-      </w:pPr>
-    </w:p>
-    <w:p>
-      <w:pPr>
-        <w:contextualSpacing/>
-        <w:jc w:val="both"/>
-        <w:rPr>
-          <w:rFonts w:ascii="Arial" w:hAnsi="Arial" w:cs="Arial"/>
-          <w:sz w:val="20"/>
-          <w:szCs w:val="20"/>
-        </w:rPr>
-      </w:pPr>
-      <w:r>
-        <w:rPr>
-          <w:rFonts w:ascii="Arial" w:hAnsi="Arial" w:cs="Arial"/>
-          <w:sz w:val="20"/>
-          <w:szCs w:val="20"/>
-        </w:rPr>
-        <w:t xml:space="preserve">References cited in the main text should be included in a separate reference list at the end of this file. </w:t>
-      </w:r>
-      <w:r>
-        <w:rPr>
-          <w:rFonts w:ascii="Arial" w:hAnsi="Arial" w:cs="Arial"/>
-          <w:sz w:val="20"/>
-          <w:szCs w:val="20"/>
-        </w:rPr>
-        <w:t>Examples of the PNAS citation style are included below.</w:t>
-      </w:r>
-    </w:p>
-    <w:p>
-      <w:pPr>
-        <w:contextualSpacing/>
-        <w:jc w:val="both"/>
-        <w:rPr>
-          <w:rFonts w:ascii="Arial" w:hAnsi="Arial" w:cs="Arial"/>
-          <w:sz w:val="20"/>
-          <w:szCs w:val="20"/>
-        </w:rPr>
-      </w:pPr>
-    </w:p>
-    <w:p>
-      <w:pPr>
-        <w:contextualSpacing/>
-        <w:jc w:val="both"/>
-        <w:rPr>
-          <w:rFonts w:ascii="Arial" w:hAnsi="Arial" w:cs="Arial"/>
-          <w:b/>
-          <w:sz w:val="20"/>
-          <w:szCs w:val="20"/>
-        </w:rPr>
-      </w:pPr>
-      <w:r>
-        <w:rPr>
-          <w:rFonts w:ascii="Arial" w:hAnsi="Arial" w:cs="Arial"/>
-          <w:b/>
-          <w:sz w:val="20"/>
-          <w:szCs w:val="20"/>
-        </w:rPr>
-        <w:t>Notes about submission</w:t>
-      </w:r>
-    </w:p>
-    <w:p>
-      <w:pPr>
-        <w:contextualSpacing/>
-        <w:jc w:val="both"/>
-        <w:rPr>
-          <w:rFonts w:ascii="Arial" w:hAnsi="Arial" w:cs="Arial"/>
-          <w:sz w:val="20"/>
-          <w:szCs w:val="20"/>
-        </w:rPr>
-      </w:pPr>
-      <w:r>
-        <w:rPr>
-          <w:rFonts w:ascii="Arial" w:hAnsi="Arial" w:cs="Arial"/>
-          <w:sz w:val="20"/>
-          <w:szCs w:val="20"/>
-        </w:rPr>
-        <w:t>The following</w:t>
-      </w:r>
-      <w:r>
-        <w:rPr>
-          <w:rFonts w:ascii="Arial" w:hAnsi="Arial" w:cs="Arial"/>
-          <w:sz w:val="20"/>
-          <w:szCs w:val="20"/>
-        </w:rPr>
-        <w:t xml:space="preserve"> items are required on the title</w:t>
-      </w:r>
-      <w:r>
-        <w:rPr>
-          <w:rFonts w:ascii="Arial" w:hAnsi="Arial" w:cs="Arial"/>
-          <w:sz w:val="20"/>
-          <w:szCs w:val="20"/>
-        </w:rPr>
-        <w:t xml:space="preserve"> page: </w:t>
-      </w:r>
-      <w:r>
-        <w:rPr>
-          <w:rFonts w:ascii="Arial" w:hAnsi="Arial" w:cs="Arial"/>
-          <w:b/>
-          <w:sz w:val="20"/>
-          <w:szCs w:val="20"/>
-        </w:rPr>
-        <w:t>Title, Author Line, Author Affiliations, C</w:t>
-      </w:r>
-      <w:r>
-        <w:rPr>
-          <w:rFonts w:ascii="Arial" w:hAnsi="Arial" w:cs="Arial"/>
-          <w:b/>
-          <w:sz w:val="20"/>
-          <w:szCs w:val="20"/>
-        </w:rPr>
-        <w:t>orresponding Author information</w:t>
-      </w:r>
-      <w:r>
-        <w:rPr>
-          <w:rFonts w:ascii="Arial" w:hAnsi="Arial" w:cs="Arial"/>
-          <w:sz w:val="20"/>
-          <w:szCs w:val="20"/>
-        </w:rPr>
-        <w:t>.</w:t>
-      </w:r>
-      <w:r>
-        <w:rPr>
-          <w:rFonts w:ascii="Arial" w:hAnsi="Arial" w:cs="Arial"/>
-          <w:sz w:val="20"/>
-          <w:szCs w:val="20"/>
-        </w:rPr>
-        <w:t xml:space="preserve"> Each of the</w:t>
-      </w:r>
-      <w:r>
-        <w:rPr>
-          <w:rFonts w:ascii="Arial" w:hAnsi="Arial" w:cs="Arial"/>
-          <w:sz w:val="20"/>
-          <w:szCs w:val="20"/>
-        </w:rPr>
-        <w:t>se</w:t>
-      </w:r>
-      <w:r>
-        <w:rPr>
-          <w:rFonts w:ascii="Arial" w:hAnsi="Arial" w:cs="Arial"/>
-          <w:sz w:val="20"/>
-          <w:szCs w:val="20"/>
-        </w:rPr>
-        <w:t xml:space="preserve"> items </w:t>
-      </w:r>
-      <w:r>
-        <w:rPr>
-          <w:rFonts w:ascii="Arial" w:hAnsi="Arial" w:cs="Arial"/>
-          <w:b/>
-          <w:sz w:val="20"/>
-          <w:szCs w:val="20"/>
-        </w:rPr>
-        <w:t>must</w:t>
-      </w:r>
-      <w:r>
-        <w:rPr>
-          <w:rFonts w:ascii="Arial" w:hAnsi="Arial" w:cs="Arial"/>
-          <w:sz w:val="20"/>
-          <w:szCs w:val="20"/>
-        </w:rPr>
-        <w:t xml:space="preserve"> be provided</w:t>
-      </w:r>
-      <w:r>
-        <w:rPr>
-          <w:rFonts w:ascii="Arial" w:hAnsi="Arial" w:cs="Arial"/>
-          <w:sz w:val="20"/>
-          <w:szCs w:val="20"/>
-        </w:rPr>
-        <w:t xml:space="preserve"> on the title</w:t>
-      </w:r>
-      <w:r>
-        <w:rPr>
-          <w:rFonts w:ascii="Arial" w:hAnsi="Arial" w:cs="Arial"/>
-          <w:sz w:val="20"/>
-          <w:szCs w:val="20"/>
-        </w:rPr>
-        <w:t xml:space="preserve"> page</w:t>
-      </w:r>
-      <w:r>
-        <w:rPr>
-          <w:rFonts w:ascii="Arial" w:hAnsi="Arial" w:cs="Arial"/>
-          <w:sz w:val="20"/>
-          <w:szCs w:val="20"/>
-        </w:rPr>
-        <w:t xml:space="preserve"> for us to proceed with processing your paper.</w:t>
-      </w:r>
-    </w:p>
-    <w:p>
-      <w:pPr>
-        <w:contextualSpacing/>
-        <w:jc w:val="both"/>
-        <w:rPr>
-          <w:rFonts w:ascii="Arial" w:hAnsi="Arial" w:cs="Arial"/>
-          <w:sz w:val="20"/>
-          <w:szCs w:val="20"/>
-        </w:rPr>
-      </w:pPr>
-    </w:p>
-    <w:p>
-      <w:pPr>
-        <w:contextualSpacing/>
-        <w:jc w:val="both"/>
-        <w:rPr>
-          <w:rFonts w:ascii="Arial" w:hAnsi="Arial" w:cs="Arial"/>
-          <w:sz w:val="20"/>
-          <w:szCs w:val="20"/>
-        </w:rPr>
-      </w:pPr>
-      <w:r>
-        <w:rPr>
-          <w:rFonts w:ascii="Arial" w:hAnsi="Arial" w:cs="Arial"/>
-          <w:sz w:val="20"/>
-          <w:szCs w:val="20"/>
-        </w:rPr>
-        <w:t>You are not required to</w:t>
-      </w:r>
-      <w:r>
-        <w:rPr>
-          <w:rFonts w:ascii="Arial" w:hAnsi="Arial" w:cs="Arial"/>
-          <w:sz w:val="20"/>
-          <w:szCs w:val="20"/>
-        </w:rPr>
-        <w:t xml:space="preserve"> </w:t>
-      </w:r>
-      <w:r>
-        <w:rPr>
-          <w:rFonts w:ascii="Arial" w:hAnsi="Arial" w:cs="Arial"/>
-          <w:sz w:val="20"/>
-          <w:szCs w:val="20"/>
-        </w:rPr>
-        <w:t xml:space="preserve">adhere to </w:t>
-      </w:r>
-      <w:r>
-        <w:rPr>
-          <w:rFonts w:ascii="Arial" w:hAnsi="Arial" w:cs="Arial"/>
-          <w:sz w:val="20"/>
-          <w:szCs w:val="20"/>
-        </w:rPr>
-        <w:t>the section orde</w:t>
-      </w:r>
-      <w:r>
-        <w:rPr>
-          <w:rFonts w:ascii="Arial" w:hAnsi="Arial" w:cs="Arial"/>
-          <w:sz w:val="20"/>
-          <w:szCs w:val="20"/>
-        </w:rPr>
-        <w:t>r</w:t>
-      </w:r>
-      <w:r>
-        <w:rPr>
-          <w:rFonts w:ascii="Arial" w:hAnsi="Arial" w:cs="Arial"/>
-          <w:sz w:val="20"/>
-          <w:szCs w:val="20"/>
-        </w:rPr>
-        <w:t xml:space="preserve"> outlined below. </w:t>
-      </w:r>
-      <w:r>
-        <w:rPr>
-          <w:rFonts w:ascii="Arial" w:hAnsi="Arial" w:cs="Arial"/>
-          <w:sz w:val="20"/>
-          <w:szCs w:val="20"/>
-        </w:rPr>
-        <w:t>F</w:t>
-      </w:r>
-      <w:r>
-        <w:rPr>
-          <w:rFonts w:ascii="Arial" w:hAnsi="Arial" w:cs="Arial"/>
-          <w:sz w:val="20"/>
-          <w:szCs w:val="20"/>
-        </w:rPr>
-        <w:t xml:space="preserve">or example, </w:t>
-      </w:r>
-      <w:r>
-        <w:rPr>
-          <w:rFonts w:ascii="Arial" w:hAnsi="Arial" w:cs="Arial"/>
-          <w:sz w:val="20"/>
-          <w:szCs w:val="20"/>
-        </w:rPr>
-        <w:t xml:space="preserve">you may </w:t>
-      </w:r>
-      <w:r>
-        <w:rPr>
-          <w:rFonts w:ascii="Arial" w:hAnsi="Arial" w:cs="Arial"/>
-          <w:sz w:val="20"/>
-          <w:szCs w:val="20"/>
-        </w:rPr>
-        <w:t xml:space="preserve">combine your </w:t>
-      </w:r>
-      <w:r>
-        <w:rPr>
-          <w:rFonts w:ascii="Arial" w:hAnsi="Arial" w:cs="Arial"/>
-          <w:sz w:val="20"/>
-          <w:szCs w:val="20"/>
-        </w:rPr>
-        <w:t>Results and D</w:t>
-      </w:r>
-      <w:r>
-        <w:rPr>
-          <w:rFonts w:ascii="Arial" w:hAnsi="Arial" w:cs="Arial"/>
-          <w:sz w:val="20"/>
-          <w:szCs w:val="20"/>
-        </w:rPr>
-        <w:t>iscussion</w:t>
-      </w:r>
-      <w:r>
-        <w:rPr>
-          <w:rFonts w:ascii="Arial" w:hAnsi="Arial" w:cs="Arial"/>
-          <w:sz w:val="20"/>
-          <w:szCs w:val="20"/>
-        </w:rPr>
-        <w:t xml:space="preserve"> or use alternate section headings. Materials and Methods should be included after the Results and Discussion in most cases. </w:t>
-      </w:r>
-      <w:r>
-        <w:rPr>
-          <w:rFonts w:ascii="Arial" w:hAnsi="Arial" w:cs="Arial"/>
-          <w:sz w:val="20"/>
-          <w:szCs w:val="20"/>
-        </w:rPr>
-        <w:t>If yo</w:t>
-      </w:r>
-      <w:r>
-        <w:rPr>
-          <w:rFonts w:ascii="Arial" w:hAnsi="Arial" w:cs="Arial"/>
-          <w:sz w:val="20"/>
-          <w:szCs w:val="20"/>
-        </w:rPr>
-        <w:t xml:space="preserve">ur paper </w:t>
-      </w:r>
-      <w:r>
-        <w:rPr>
-          <w:rFonts w:ascii="Arial" w:hAnsi="Arial" w:cs="Arial"/>
-          <w:sz w:val="20"/>
-          <w:szCs w:val="20"/>
-        </w:rPr>
-        <w:t>does not include</w:t>
-      </w:r>
-      <w:r>
-        <w:rPr>
-          <w:rFonts w:ascii="Arial" w:hAnsi="Arial" w:cs="Arial"/>
-          <w:sz w:val="20"/>
-          <w:szCs w:val="20"/>
-        </w:rPr>
-        <w:t xml:space="preserve"> the standard</w:t>
-      </w:r>
-      <w:r>
-        <w:rPr>
-          <w:rFonts w:ascii="Arial" w:hAnsi="Arial" w:cs="Arial"/>
-          <w:sz w:val="20"/>
-          <w:szCs w:val="20"/>
-        </w:rPr>
-        <w:t xml:space="preserve"> section headings, </w:t>
-      </w:r>
-      <w:r>
-        <w:rPr>
-          <w:rFonts w:ascii="Arial" w:hAnsi="Arial" w:cs="Arial"/>
-          <w:sz w:val="20"/>
-          <w:szCs w:val="20"/>
-        </w:rPr>
-        <w:t>please provide a</w:t>
-      </w:r>
-      <w:r>
-        <w:rPr>
-          <w:rFonts w:ascii="Arial" w:hAnsi="Arial" w:cs="Arial"/>
-          <w:sz w:val="20"/>
-          <w:szCs w:val="20"/>
-        </w:rPr>
-        <w:t xml:space="preserve"> brief explanation in the </w:t>
-      </w:r>
-      <w:r>
-        <w:rPr>
-          <w:rFonts w:ascii="Arial" w:hAnsi="Arial" w:cs="Arial"/>
-          <w:b/>
-          <w:sz w:val="20"/>
-          <w:szCs w:val="20"/>
-        </w:rPr>
-        <w:t>Comments to Editorial Staff</w:t>
-      </w:r>
-      <w:r>
-        <w:rPr>
-          <w:rFonts w:ascii="Arial" w:hAnsi="Arial" w:cs="Arial"/>
-          <w:sz w:val="20"/>
-          <w:szCs w:val="20"/>
-        </w:rPr>
-        <w:t xml:space="preserve"> field of the submission form. </w:t>
-      </w:r>
-    </w:p>
-    <w:p>
-      <w:pPr>
-        <w:contextualSpacing/>
-        <w:jc w:val="both"/>
-        <w:rPr>
-          <w:rFonts w:ascii="Arial" w:hAnsi="Arial" w:cs="Arial"/>
-          <w:sz w:val="20"/>
-          <w:szCs w:val="20"/>
-        </w:rPr>
-      </w:pPr>
-    </w:p>
-    <w:p>
-      <w:pPr>
-        <w:contextualSpacing/>
-        <w:jc w:val="both"/>
-        <w:rPr>
-          <w:rFonts w:ascii="Arial" w:hAnsi="Arial" w:cs="Arial"/>
-          <w:sz w:val="20"/>
-          <w:szCs w:val="20"/>
-        </w:rPr>
-      </w:pPr>
-      <w:bookmarkStart w:id="0" w:name="_gjdgxs" w:colFirst="0" w:colLast="0"/>
-      <w:bookmarkEnd w:id="0"/>
-      <w:r>
-        <w:rPr>
-          <w:rFonts w:ascii="Arial" w:hAnsi="Arial" w:cs="Arial"/>
-          <w:sz w:val="20"/>
-          <w:szCs w:val="20"/>
-        </w:rPr>
-        <w:t xml:space="preserve">You may include subheadings within the </w:t>
-      </w:r>
-      <w:r>
-        <w:rPr>
-          <w:rFonts w:ascii="Arial" w:hAnsi="Arial" w:cs="Arial"/>
-          <w:sz w:val="20"/>
-          <w:szCs w:val="20"/>
-        </w:rPr>
-        <w:t xml:space="preserve">standard </w:t>
-      </w:r>
-      <w:r>
-        <w:rPr>
-          <w:rFonts w:ascii="Arial" w:hAnsi="Arial" w:cs="Arial"/>
-          <w:sz w:val="20"/>
-          <w:szCs w:val="20"/>
-        </w:rPr>
-        <w:t>headings listed below. You may also include line numbers.</w:t>
-      </w:r>
-    </w:p>
-    <w:p>
-      <w:pPr>
-        <w:contextualSpacing/>
-        <w:jc w:val="both"/>
-        <w:rPr>
-          <w:rFonts w:ascii="Arial" w:hAnsi="Arial" w:cs="Arial"/>
-          <w:b/>
-          <w:sz w:val="20"/>
-          <w:szCs w:val="20"/>
-        </w:rPr>
-      </w:pPr>
-    </w:p>
-    <w:p>
-      <w:pPr>
-        <w:contextualSpacing/>
-        <w:jc w:val="both"/>
-        <w:rPr>
-          <w:rFonts w:ascii="Arial" w:hAnsi="Arial" w:cs="Arial"/>
-          <w:sz w:val="20"/>
-          <w:szCs w:val="20"/>
-        </w:rPr>
-      </w:pPr>
-      <w:r>
-        <w:rPr>
-          <w:rFonts w:ascii="Arial" w:hAnsi="Arial" w:cs="Arial"/>
-          <w:b/>
-          <w:sz w:val="20"/>
-          <w:szCs w:val="20"/>
-        </w:rPr>
-        <w:t>Submitting your main manuscript</w:t>
-      </w:r>
-    </w:p>
-    <w:p>
-      <w:pPr>
-        <w:contextualSpacing/>
-        <w:jc w:val="both"/>
-        <w:rPr>
-          <w:rFonts w:ascii="Arial" w:hAnsi="Arial" w:cs="Arial"/>
-          <w:sz w:val="20"/>
-          <w:szCs w:val="20"/>
-        </w:rPr>
-      </w:pPr>
-      <w:r>
-        <w:rPr>
-          <w:rFonts w:ascii="Arial" w:hAnsi="Arial" w:cs="Arial"/>
-          <w:sz w:val="20"/>
-          <w:szCs w:val="20"/>
-        </w:rPr>
-        <w:t xml:space="preserve">Delete this first page, and then save your completed main text file as a PDF for submission, following instructions available </w:t>
-      </w:r>
-      <w:hyperlink r:id="rId9" w:anchor="preparation">
-        <w:r>
-          <w:rPr>
-            <w:rFonts w:ascii="Arial" w:hAnsi="Arial" w:cs="Arial"/>
-            <w:color w:val="0000FF"/>
-            <w:sz w:val="20"/>
-            <w:szCs w:val="20"/>
-            <w:u w:val="single"/>
-          </w:rPr>
-          <w:t>here</w:t>
-        </w:r>
-      </w:hyperlink>
-      <w:r>
-        <w:rPr>
-          <w:rFonts w:ascii="Arial" w:hAnsi="Arial" w:cs="Arial"/>
-          <w:sz w:val="20"/>
-          <w:szCs w:val="20"/>
-        </w:rPr>
-        <w:t xml:space="preserve">.  </w:t>
-      </w:r>
-    </w:p>
-    <w:p>
-      <w:pPr>
-        <w:jc w:val="both"/>
-        <w:rPr>
-          <w:rFonts w:ascii="Arial" w:hAnsi="Arial" w:cs="Arial"/>
-          <w:sz w:val="20"/>
-          <w:szCs w:val="20"/>
-        </w:rPr>
-      </w:pPr>
-    </w:p>
-    <w:p>
-      <w:pPr>
-        <w:jc w:val="both"/>
-        <w:rPr>
-          <w:rFonts w:ascii="Arial" w:hAnsi="Arial" w:cs="Arial"/>
-          <w:i/>
-          <w:sz w:val="18"/>
-          <w:szCs w:val="18"/>
-        </w:rPr>
-      </w:pPr>
-      <w:r>
-        <w:rPr>
-          <w:rFonts w:ascii="Arial" w:hAnsi="Arial" w:cs="Arial"/>
-          <w:i/>
-          <w:sz w:val="18"/>
-          <w:szCs w:val="18"/>
-        </w:rPr>
-        <w:t xml:space="preserve">Updated </w:t>
-      </w:r>
-      <w:r>
-        <w:rPr>
-          <w:rFonts w:ascii="Arial" w:hAnsi="Arial" w:cs="Arial"/>
-          <w:i/>
-          <w:sz w:val="18"/>
-          <w:szCs w:val="18"/>
-        </w:rPr>
-        <w:t xml:space="preserve">September </w:t>
-      </w:r>
-      <w:r>
-        <w:rPr>
-          <w:rFonts w:ascii="Arial" w:hAnsi="Arial" w:cs="Arial"/>
-          <w:i/>
-          <w:sz w:val="18"/>
-          <w:szCs w:val="18"/>
-        </w:rPr>
-        <w:t>2020</w:t>
-      </w:r>
-    </w:p>
-    <w:p>
-      <w:pPr>
-        <w:rPr>
-          <w:rFonts w:ascii="Arial" w:hAnsi="Arial" w:cs="Arial"/>
-          <w:sz w:val="36"/>
-          <w:szCs w:val="36"/>
-        </w:rPr>
-      </w:pPr>
-    </w:p>
-    <w:p>
-      <w:pPr>
-        <w:widowControl w:val="0"/>
-        <w:pBdr>
-          <w:top w:val="nil"/>
-          <w:left w:val="nil"/>
-          <w:bottom w:val="nil"/>
-          <w:right w:val="nil"/>
-          <w:between w:val="nil"/>
-        </w:pBdr>
-        <w:spacing w:line="276" w:lineRule="auto"/>
-        <w:rPr>
-          <w:sz w:val="36"/>
-          <w:szCs w:val="36"/>
-        </w:rPr>
-        <w:sectPr>
-          <w:headerReference w:type="default" r:id="rId10"/>
-          <w:footerReference w:type="default" r:id="rId11"/>
-          <w:pgSz w:w="12240" w:h="15840"/>
-          <w:pgMar w:top="1440" w:right="1800" w:bottom="1440" w:left="1800" w:header="720" w:footer="720" w:gutter="0"/>
-          <w:pgNumType w:start="1"/>
-          <w:cols w:space="720"/>
-        </w:sectPr>
-      </w:pPr>
-      <w:r>
-        <w:rPr>
-          <w:rFonts w:ascii="Arial" w:hAnsi="Arial" w:cs="Arial"/>
-        </w:rPr>
-        <w:br w:type="page"/>
-      </w:r>
-    </w:p>
-    <w:p>
-      <w:pPr>
         <w:jc w:val="center"/>
         <w:rPr>
           <w:sz w:val="36"/>
@@ -860,7 +16,6 @@
           <w:sz w:val="36"/>
           <w:szCs w:val="36"/>
         </w:rPr>
-        <w:lastRenderedPageBreak/>
         <w:drawing>
           <wp:inline distT="0" distB="0" distL="0" distR="0" wp14:anchorId="3CD1D1AB" wp14:editId="586564F0">
             <wp:extent cx="3578697" cy="1708260"/>
@@ -875,7 +30,7 @@
                     <pic:cNvPicPr preferRelativeResize="0"/>
                   </pic:nvPicPr>
                   <pic:blipFill>
-                    <a:blip r:embed="rId12"/>
+                    <a:blip r:embed="rId8"/>
                     <a:srcRect/>
                     <a:stretch>
                       <a:fillRect/>
@@ -1223,7 +378,15 @@
           <w:sz w:val="20"/>
           <w:szCs w:val="20"/>
         </w:rPr>
-        <w:t xml:space="preserve">Max Lindmark, Swedish University of Agricultural Sciences, Department of Aquatic Resources, Institute of Marine Research, </w:t>
+        <w:t>Max Lindmark, Swedish University of Agricultural Sciences, Department of Aquatic Resources, In</w:t>
+      </w:r>
+      <w:r>
+        <w:rPr>
+          <w:rFonts w:ascii="Arial" w:hAnsi="Arial" w:cs="Arial"/>
+          <w:sz w:val="20"/>
+          <w:szCs w:val="20"/>
+        </w:rPr>
+        <w:t xml:space="preserve">stitute of Marine Research, </w:t>
       </w:r>
       <w:proofErr w:type="spellStart"/>
       <w:r>
@@ -1279,10 +442,11 @@
         </w:rPr>
         <w:t xml:space="preserve">Email: </w:t>
       </w:r>
-      <w:hyperlink r:id="rId13" w:history="1">
+      <w:hyperlink r:id="rId9" w:history="1">
         <w:r>
           <w:rPr>
             <w:rStyle w:val="Hyperlink"/>
+            <w:rFonts w:ascii="Arial" w:hAnsi="Arial" w:cs="Arial"/>
             <w:sz w:val="20"/>
             <w:szCs w:val="20"/>
           </w:rPr>
@@ -1329,8 +493,11 @@
       <w:pPr>
         <w:rPr>
           <w:rFonts w:ascii="Arial" w:hAnsi="Arial" w:cs="Arial"/>
-          <w:sz w:val="20"/>
-          <w:szCs w:val="20"/>
+          <w:color w:val="0000FF" w:themeColor="hyperlink"/>
+          <w:sz w:val="20"/>
+          <w:szCs w:val="20"/>
+          <w:u w:val="single"/>
+          <w:lang w:val="en-SE"/>
         </w:rPr>
       </w:pPr>
       <w:r>
@@ -1340,6 +507,73 @@
           <w:sz w:val="20"/>
           <w:szCs w:val="20"/>
         </w:rPr>
+        <w:t>Preprint Servers:</w:t>
+      </w:r>
+      <w:r>
+        <w:rPr>
+          <w:rFonts w:ascii="Arial" w:hAnsi="Arial" w:cs="Arial"/>
+          <w:bCs/>
+          <w:sz w:val="20"/>
+          <w:szCs w:val="20"/>
+        </w:rPr>
+        <w:t xml:space="preserve"> </w:t>
+      </w:r>
+      <w:proofErr w:type="spellStart"/>
+      <w:r>
+        <w:rPr>
+          <w:rFonts w:ascii="Arial" w:hAnsi="Arial" w:cs="Arial"/>
+          <w:bCs/>
+          <w:sz w:val="20"/>
+          <w:szCs w:val="20"/>
+        </w:rPr>
+        <w:t>bioRxiv</w:t>
+      </w:r>
+      <w:proofErr w:type="spellEnd"/>
+      <w:r>
+        <w:rPr>
+          <w:rFonts w:ascii="Arial" w:hAnsi="Arial" w:cs="Arial"/>
+          <w:bCs/>
+          <w:sz w:val="20"/>
+          <w:szCs w:val="20"/>
+        </w:rPr>
+        <w:t>:</w:t>
+      </w:r>
+      <w:r>
+        <w:rPr>
+          <w:rFonts w:ascii="Arial" w:hAnsi="Arial" w:cs="Arial"/>
+          <w:b/>
+          <w:sz w:val="20"/>
+          <w:szCs w:val="20"/>
+        </w:rPr>
+        <w:t xml:space="preserve"> </w:t>
+      </w:r>
+      <w:r>
+        <w:rPr>
+          <w:rFonts w:ascii="Arial" w:hAnsi="Arial" w:cs="Arial"/>
+          <w:color w:val="0000FF" w:themeColor="hyperlink"/>
+          <w:sz w:val="20"/>
+          <w:szCs w:val="20"/>
+          <w:u w:val="single"/>
+          <w:lang w:val="en-SE"/>
+        </w:rPr>
+        <w:t>https://www.biorxiv.org/content/10.1101/2021.01.21.427580v1</w:t>
+      </w:r>
+    </w:p>
+    <w:p>
+      <w:pPr>
+        <w:rPr>
+          <w:rFonts w:ascii="Arial" w:hAnsi="Arial" w:cs="Arial"/>
+          <w:sz w:val="20"/>
+          <w:szCs w:val="20"/>
+        </w:rPr>
+      </w:pPr>
+      <w:r>
+        <w:rPr>
+          <w:rFonts w:ascii="Arial" w:hAnsi="Arial" w:cs="Arial"/>
+          <w:b/>
+          <w:sz w:val="20"/>
+          <w:szCs w:val="20"/>
+        </w:rPr>
         <w:t xml:space="preserve">Competing Interest Statement: </w:t>
       </w:r>
       <w:r>
@@ -1348,7 +582,15 @@
           <w:sz w:val="20"/>
           <w:szCs w:val="20"/>
         </w:rPr>
-        <w:t>NA</w:t>
+        <w:t>N</w:t>
+      </w:r>
+      <w:r>
+        <w:rPr>
+          <w:rFonts w:ascii="Arial" w:hAnsi="Arial" w:cs="Arial"/>
+          <w:sz w:val="20"/>
+          <w:szCs w:val="20"/>
+        </w:rPr>
+        <w:t>o</w:t>
       </w:r>
     </w:p>
     <w:p>
@@ -1485,17 +727,6 @@
         </w:rPr>
         <w:t>4</w:t>
       </w:r>
-    </w:p>
-    <w:p>
-      <w:pPr>
-        <w:ind w:left="720"/>
-        <w:contextualSpacing/>
-        <w:rPr>
-          <w:rFonts w:ascii="Arial" w:hAnsi="Arial" w:cs="Arial"/>
-          <w:sz w:val="20"/>
-          <w:szCs w:val="20"/>
-        </w:rPr>
-      </w:pPr>
     </w:p>
     <w:p>
       <w:pPr>
@@ -1516,10 +747,10 @@
           <w:szCs w:val="20"/>
         </w:rPr>
       </w:pPr>
-      <w:bookmarkStart w:id="1" w:name="30j0zll" w:colFirst="0" w:colLast="0"/>
-      <w:bookmarkStart w:id="2" w:name="1fob9te" w:colFirst="0" w:colLast="0"/>
+      <w:bookmarkStart w:id="0" w:name="30j0zll" w:colFirst="0" w:colLast="0"/>
+      <w:bookmarkStart w:id="1" w:name="1fob9te" w:colFirst="0" w:colLast="0"/>
+      <w:bookmarkEnd w:id="0"/>
       <w:bookmarkEnd w:id="1"/>
-      <w:bookmarkEnd w:id="2"/>
       <w:r>
         <w:rPr>
           <w:rFonts w:ascii="Arial" w:hAnsi="Arial" w:cs="Arial"/>
@@ -1557,7 +788,7 @@
           <w:sz w:val="20"/>
           <w:szCs w:val="20"/>
         </w:rPr>
-        <w:t>According to the temperature-size rule, warming of aquatic ecosystems is generally predicted to increase individual growth rates but reduce asymptotic body sizes of ectotherms. However, we lack a comprehensive understanding of how growth and key processes affecting it, such as consumption and metabolism, depend on both temperature and body mass within species. This limits our ability to inform growth models, link experimental data to observed growth patterns, and advance mechanistic food web models. To examine the combined effects of body size and temperature on individual growth, as well as the link between maximum consumption, metabolism and body growth, we conducted a systematic review and compiled experimental data on fishes from 59 studies that combined body mass and temperature treatments. By fitting hierarchical models accounting for variation between species, we estimated how these three processes scale jointly with temperature and body mass within species. We found that whole-organism maximum consumption increases more slowly with body mass than metabolism, and is unimodal over the full temperature range, which leads to the prediction that optimum growth temperatures decline with body size. Using an independent dataset, we confirmed this negative relationship between optimum growth temperature and size within fish species. Small individuals may therefore exhibit increased growth with initial warming, whereas larger conspecifics could be the first to experience negative impacts of warming on growth. These findings help advance mechanistic models of individual growth and food web dynamics and improve our understanding of how climate warming affects the growth and size structure of aquatic ectotherms.</w:t>
+        <w:t>According to the temperature-size rule, warming of aquatic ecosystems is generally predicted to increase individual growth rates but reduce asymptotic body sizes of ectotherms. However, we lack a comprehensive understanding of how growth and key processes affecting it, such as consumption and metabolism, depend on both temperature and body mass within species. This limits our ability to inform growth models, link experimental data to observed growth patterns, and advance mechanistic food web models. To examine the combined effects of body size and temperature on individual growth, as well as the link between maximum consumption, metabolism and body growth, we conducted a systematic review and compiled experimental data on fishes from 59 studies that combined body mass and temperature treatments. By fitting hierarchical models accounting for variation between species, we estimated how these three processes scale jointly with temperature and body mass within species. We found that whole-organism maximum consumption increases more slowly with body mass than metabolism, and is unimodal over the full temperature range, which leads to the prediction that optimum growth temperatures decline with body size. Using an independent dataset, we confirmed this negative relationship between optimum growth temperature and size within fish species. Small individuals may therefore exhibit increased growth with initial warming, whereas larger conspecifics could be the first to experience negative impacts of warming on growth. These findings help advance mechanistic models of individual growth and food web dynamics and improve our understanding of how climate warming affects growth and size structure of aquatic ectotherms.</w:t>
       </w:r>
     </w:p>
     <w:p>
@@ -4333,7 +3564,27 @@
           <w:sz w:val="20"/>
           <w:szCs w:val="20"/>
         </w:rPr>
-        <w:t xml:space="preserve">) than that for metabolic rate (-0.21 [-0.26, -0.16]), based on the non-overlapping Bayesian 95% credible intervals (Fig. 1). It is also probable that the mass-specific scaling exponents differ from -1/4 (that is predicted by the MTE), because &gt; 99% of the posterior distribution of the mass exponent of maximum consumption is below -1/4, and 95% of the posterior distribution of the mass exponent of metabolic rate is above -1/4. Activation energies of maximum consumption rate and metabolism are both similar (0.69 [0.54, 0.85] and 0.62 [0.57, 0.67] respectively; Fig. 1) and largely fall within the prediction from the MTE (0.6-0.7 eV) </w:t>
+        <w:t>) than that for metabolic rate (-0.21 [-0.26, -0.16]), based on the non-overlapping Bayesian 95% credible intervals (Fig. 1). It is also probable that the mass-specific scaling exponents differ from -1/4 (that is pre</w:t>
+      </w:r>
+      <w:proofErr w:type="spellStart"/>
+      <w:r>
+        <w:rPr>
+          <w:rFonts w:ascii="Arial" w:hAnsi="Arial" w:cs="Arial"/>
+          <w:color w:val="000000"/>
+          <w:sz w:val="20"/>
+          <w:szCs w:val="20"/>
+        </w:rPr>
+        <w:t>dicted</w:t>
+      </w:r>
+      <w:proofErr w:type="spellEnd"/>
+      <w:r>
+        <w:rPr>
+          <w:rFonts w:ascii="Arial" w:hAnsi="Arial" w:cs="Arial"/>
+          <w:color w:val="000000"/>
+          <w:sz w:val="20"/>
+          <w:szCs w:val="20"/>
+        </w:rPr>
+        <w:t xml:space="preserve"> by the MTE), because &gt; 99% of the posterior distribution of the mass exponent of maximum consumption is below -1/4, and 95% of the posterior distribution of the mass exponent of metabolic rate is above -1/4. Activation energies of maximum consumption rate and metabolism are both similar (0.69 [0.54, 0.85] and 0.62 [0.57, 0.67] respectively; Fig. 1) and largely fall within the prediction from the MTE (0.6-0.7 eV) </w:t>
       </w:r>
       <w:r>
         <w:rPr>
@@ -4764,7 +4015,27 @@
           <w:sz w:val="20"/>
           <w:szCs w:val="20"/>
         </w:rPr>
-        <w:t xml:space="preserve"> = 0.70 [0.52, 0.89], temperature at which </w:t>
+        <w:t xml:space="preserve"> = 0.70 [0.52, 0.89], temper</w:t>
+      </w:r>
+      <w:proofErr w:type="spellStart"/>
+      <w:r>
+        <w:rPr>
+          <w:rFonts w:ascii="Arial" w:hAnsi="Arial" w:cs="Arial"/>
+          <w:color w:val="000000"/>
+          <w:sz w:val="20"/>
+          <w:szCs w:val="20"/>
+        </w:rPr>
+        <w:t>ature</w:t>
+      </w:r>
+      <w:proofErr w:type="spellEnd"/>
+      <w:r>
+        <w:rPr>
+          <w:rFonts w:ascii="Arial" w:hAnsi="Arial" w:cs="Arial"/>
+          <w:color w:val="000000"/>
+          <w:sz w:val="20"/>
+          <w:szCs w:val="20"/>
+        </w:rPr>
+        <w:t xml:space="preserve"> at which </w:t>
       </w:r>
       <w:r>
         <w:rPr>
@@ -4875,27 +4146,7 @@
           <w:sz w:val="20"/>
           <w:szCs w:val="20"/>
         </w:rPr>
-        <w:t xml:space="preserve"> = 2.64 [2.17, 3.22]. This shows that the r</w:t>
-      </w:r>
-      <w:proofErr w:type="spellStart"/>
-      <w:r>
-        <w:rPr>
-          <w:rFonts w:ascii="Arial" w:hAnsi="Arial" w:cs="Arial"/>
-          <w:color w:val="000000"/>
-          <w:sz w:val="20"/>
-          <w:szCs w:val="20"/>
-        </w:rPr>
-        <w:t>elationship</w:t>
-      </w:r>
-      <w:proofErr w:type="spellEnd"/>
-      <w:r>
-        <w:rPr>
-          <w:rFonts w:ascii="Arial" w:hAnsi="Arial" w:cs="Arial"/>
-          <w:color w:val="000000"/>
-          <w:sz w:val="20"/>
-          <w:szCs w:val="20"/>
-        </w:rPr>
-        <w:t xml:space="preserve"> between consumption rate and temperature is unimodal and asymmetric, where the decline in consumption rate at high temperatures is steeper than the increase at low temperatures (Fig. 2). </w:t>
+        <w:t xml:space="preserve"> = 2.64 [2.17, 3.22]. This shows that the relationship between consumption rate and temperature is unimodal and asymmetric, where the decline in consumption rate at high temperatures is steeper than the increase at low temperatures (Fig. 2). </w:t>
       </w:r>
     </w:p>
     <w:p>
@@ -5270,7 +4521,27 @@
           <w:sz w:val="20"/>
           <w:szCs w:val="20"/>
         </w:rPr>
-        <w:t xml:space="preserve"> is the natural log of the rescaled body mass, calculated as the species-specific ratio of mass to maturation mass.</w:t>
+        <w:t xml:space="preserve"> is the natural log of the rescaled body mass, calculated as the sp</w:t>
+      </w:r>
+      <w:proofErr w:type="spellStart"/>
+      <w:r>
+        <w:rPr>
+          <w:rFonts w:ascii="Arial" w:hAnsi="Arial" w:cs="Arial"/>
+          <w:color w:val="000000"/>
+          <w:sz w:val="20"/>
+          <w:szCs w:val="20"/>
+        </w:rPr>
+        <w:t>ecies</w:t>
+      </w:r>
+      <w:proofErr w:type="spellEnd"/>
+      <w:r>
+        <w:rPr>
+          <w:rFonts w:ascii="Arial" w:hAnsi="Arial" w:cs="Arial"/>
+          <w:color w:val="000000"/>
+          <w:sz w:val="20"/>
+          <w:szCs w:val="20"/>
+        </w:rPr>
+        <w:t>-specific ratio of mass to maturation mass.</w:t>
       </w:r>
     </w:p>
     <w:p>
@@ -5593,7 +4864,7 @@
           <w:sz w:val="20"/>
           <w:szCs w:val="20"/>
         </w:rPr>
-        <w:t>) and catabolism, or main</w:t>
+        <w:t>) and catabolism, or maintenance metabolism, is pro</w:t>
       </w:r>
       <w:proofErr w:type="spellStart"/>
       <w:r>
@@ -5603,7 +4874,7 @@
           <w:sz w:val="20"/>
           <w:szCs w:val="20"/>
         </w:rPr>
-        <w:t>tenance</w:t>
+        <w:t>portional</w:t>
       </w:r>
       <w:proofErr w:type="spellEnd"/>
       <w:r>
@@ -5613,7 +4884,7 @@
           <w:sz w:val="20"/>
           <w:szCs w:val="20"/>
         </w:rPr>
-        <w:t xml:space="preserve"> metabolism, is proportional to body mass (</w:t>
+        <w:t xml:space="preserve"> to body mass (</w:t>
       </w:r>
       <m:oMath>
         <m:r>
@@ -5762,7 +5033,7 @@
           <w:sz w:val="20"/>
           <w:szCs w:val="20"/>
         </w:rPr>
-        <w:t>, resulting in unrealistic growth traject</w:t>
+        <w:t>, resulting in unrealistic growth trajectories and temperature depe</w:t>
       </w:r>
       <w:proofErr w:type="spellStart"/>
       <w:r>
@@ -5772,7 +5043,7 @@
           <w:sz w:val="20"/>
           <w:szCs w:val="20"/>
         </w:rPr>
-        <w:t>ories</w:t>
+        <w:t>ndences</w:t>
       </w:r>
       <w:proofErr w:type="spellEnd"/>
       <w:r>
@@ -5782,7 +5053,7 @@
           <w:sz w:val="20"/>
           <w:szCs w:val="20"/>
         </w:rPr>
-        <w:t xml:space="preserve"> and temperature dependences of growth dynamics in Pütter models </w:t>
+        <w:t xml:space="preserve"> of growth dynamics in Pütter models </w:t>
       </w:r>
       <w:r>
         <w:rPr>
@@ -5857,27 +5128,7 @@
           <w:sz w:val="20"/>
           <w:szCs w:val="20"/>
         </w:rPr>
-        <w:t xml:space="preserve"> holds at the intraspecific level. This implies that on average within species of fish, energetic c</w:t>
-      </w:r>
-      <w:proofErr w:type="spellStart"/>
-      <w:r>
-        <w:rPr>
-          <w:rFonts w:ascii="Arial" w:hAnsi="Arial" w:cs="Arial"/>
-          <w:color w:val="000000"/>
-          <w:sz w:val="20"/>
-          <w:szCs w:val="20"/>
-        </w:rPr>
-        <w:t>osts</w:t>
-      </w:r>
-      <w:proofErr w:type="spellEnd"/>
-      <w:r>
-        <w:rPr>
-          <w:rFonts w:ascii="Arial" w:hAnsi="Arial" w:cs="Arial"/>
-          <w:color w:val="000000"/>
-          <w:sz w:val="20"/>
-          <w:szCs w:val="20"/>
-        </w:rPr>
-        <w:t xml:space="preserve"> increase faster with body mass than gains (all else equal). Importantly, when accounting for this difference in the exponents, and the unimodal thermal response of consumption, the thermal response of net energy gain is characterized by the optimum temperature being a function of body size </w:t>
+        <w:t xml:space="preserve"> holds at the intraspecific level. This implies that on average within species of fish, energetic costs increase faster with body mass than gains (all else equal). Importantly, when accounting for this difference in the exponents, and the unimodal thermal response of consumption, the thermal response of net energy gain is characterized by the optimum temperature being a function of body size </w:t>
       </w:r>
       <w:r>
         <w:rPr>
@@ -8130,7 +7381,7 @@
           <w:sz w:val="20"/>
           <w:szCs w:val="20"/>
         </w:rPr>
-        <w:t>) by species is 7.2 for growth and 4.3 for consumption and metabolism data). The criteria for both mass and temperature variation in the experiments reduces the number of potential data sets, as most experimental studies use either size or temperature trea</w:t>
+        <w:t>) by species is 7.2 for growth and 4.3 for consumption and metabolism data). The criteria for both mass and temperature variation in the experiments reduces the number of poten</w:t>
       </w:r>
       <w:proofErr w:type="spellStart"/>
       <w:r>
@@ -8140,7 +7391,7 @@
           <w:sz w:val="20"/>
           <w:szCs w:val="20"/>
         </w:rPr>
-        <w:t>tments</w:t>
+        <w:t>tial</w:t>
       </w:r>
       <w:proofErr w:type="spellEnd"/>
       <w:r>
@@ -8150,7 +7401,7 @@
           <w:sz w:val="20"/>
           <w:szCs w:val="20"/>
         </w:rPr>
-        <w:t xml:space="preserve">, not both. However, this criterion allows us to fit multiple regression models and estimate the effects of mass and temperature jointly, and to evaluate the probability of interactive mass- and temperature effects within species. Following common practice we excluded larval studies, which represents a life stage exhibiting different constraints and scaling relationships </w:t>
+        <w:t xml:space="preserve"> data sets, as most experimental studies use either size or temperature treatments, not both. However, this criterion allows us to fit multiple regression models and estimate the effects of mass and temperature jointly, and to evaluate the probability of interactive mass- and temperature effects within species. Following common practice we excluded larval studies, which represents a life stage exhibiting different constraints and scaling relationships </w:t>
       </w:r>
       <w:r>
         <w:rPr>
@@ -9673,27 +8924,7 @@
           <w:sz w:val="20"/>
           <w:szCs w:val="20"/>
         </w:rPr>
-        <w:t xml:space="preserve"> is the number of predictors co</w:t>
-      </w:r>
-      <w:proofErr w:type="spellStart"/>
-      <w:r>
-        <w:rPr>
-          <w:rFonts w:ascii="Arial" w:hAnsi="Arial" w:cs="Arial"/>
-          <w:color w:val="000000"/>
-          <w:sz w:val="20"/>
-          <w:szCs w:val="20"/>
-        </w:rPr>
-        <w:t>nsidered</w:t>
-      </w:r>
-      <w:proofErr w:type="spellEnd"/>
-      <w:r>
-        <w:rPr>
-          <w:rFonts w:ascii="Arial" w:hAnsi="Arial" w:cs="Arial"/>
-          <w:color w:val="000000"/>
-          <w:sz w:val="20"/>
-          <w:szCs w:val="20"/>
-        </w:rPr>
-        <w:t xml:space="preserve"> in the model (mass, temperature, and their interaction). Predictors are mean centered to improve interpretability </w:t>
+        <w:t xml:space="preserve"> is the number of predictors considered in the model (mass, temperature, and their interaction). Predictors are mean centered to improve interpretability </w:t>
       </w:r>
       <w:r>
         <w:rPr>
@@ -10357,27 +9588,7 @@
           <w:sz w:val="20"/>
           <w:szCs w:val="20"/>
         </w:rPr>
-        <w:t>. For each dataset, we evaluate multiple combinations of spe</w:t>
-      </w:r>
-      <w:proofErr w:type="spellStart"/>
-      <w:r>
-        <w:rPr>
-          <w:rFonts w:ascii="Arial" w:hAnsi="Arial" w:cs="Arial"/>
-          <w:color w:val="000000"/>
-          <w:sz w:val="20"/>
-          <w:szCs w:val="20"/>
-        </w:rPr>
-        <w:t>cies</w:t>
-      </w:r>
-      <w:proofErr w:type="spellEnd"/>
-      <w:r>
-        <w:rPr>
-          <w:rFonts w:ascii="Arial" w:hAnsi="Arial" w:cs="Arial"/>
-          <w:color w:val="000000"/>
-          <w:sz w:val="20"/>
-          <w:szCs w:val="20"/>
-        </w:rPr>
-        <w:t xml:space="preserve">-varying coefficients (from varying intercept to </w:t>
+        <w:t xml:space="preserve">. For each dataset, we evaluate multiple combinations of species-varying coefficients (from varying intercept to </w:t>
       </w:r>
       <m:oMath>
         <m:r>
@@ -10691,7 +9902,27 @@
           <w:sz w:val="20"/>
           <w:szCs w:val="20"/>
         </w:rPr>
-        <w:t xml:space="preserve">) with mass, and exponentially with temperature. Hence, after log-log (natural log) transformation of mass and the rate, and temperature in Arrhenius </w:t>
+        <w:t>) with mass, and exponentially with temperature. Hence, after log-log (n</w:t>
+      </w:r>
+      <w:proofErr w:type="spellStart"/>
+      <w:r>
+        <w:rPr>
+          <w:rFonts w:ascii="Arial" w:hAnsi="Arial" w:cs="Arial"/>
+          <w:color w:val="000000"/>
+          <w:sz w:val="20"/>
+          <w:szCs w:val="20"/>
+        </w:rPr>
+        <w:t>atural</w:t>
+      </w:r>
+      <w:proofErr w:type="spellEnd"/>
+      <w:r>
+        <w:rPr>
+          <w:rFonts w:ascii="Arial" w:hAnsi="Arial" w:cs="Arial"/>
+          <w:color w:val="000000"/>
+          <w:sz w:val="20"/>
+          <w:szCs w:val="20"/>
+        </w:rPr>
+        <w:t xml:space="preserve"> log) transformation of mass and the rate, and temperature in Arrhenius </w:t>
       </w:r>
       <w:r>
         <w:rPr>
@@ -11730,31 +10961,7 @@
           <w:sz w:val="20"/>
           <w:szCs w:val="20"/>
         </w:rPr>
-        <w:t>. We use resting or routine metabolism (mean oxygen uptake of a resting unfed fish only showing some spontaneous activity) and standard metabolism (r</w:t>
-      </w:r>
-      <w:proofErr w:type="spellStart"/>
-      <w:r>
-        <w:rPr>
-          <w:rFonts w:ascii="Arial" w:hAnsi="Arial" w:cs="Arial"/>
-          <w:bCs/>
-          <w:iCs/>
-          <w:color w:val="000000"/>
-          <w:sz w:val="20"/>
-          <w:szCs w:val="20"/>
-        </w:rPr>
-        <w:t>esting</w:t>
-      </w:r>
-      <w:proofErr w:type="spellEnd"/>
-      <w:r>
-        <w:rPr>
-          <w:rFonts w:ascii="Arial" w:hAnsi="Arial" w:cs="Arial"/>
-          <w:bCs/>
-          <w:iCs/>
-          <w:color w:val="000000"/>
-          <w:sz w:val="20"/>
-          <w:szCs w:val="20"/>
-        </w:rPr>
-        <w:t xml:space="preserve"> unfed and no activity, usually inferred from extrapolation or from low quantiles of routine metabolism, e.g. lowest 10% of measurements) to represent metabolic rate </w:t>
+        <w:t xml:space="preserve">. We use resting or routine metabolism (mean oxygen uptake of a resting unfed fish only showing some spontaneous activity) and standard metabolism (resting unfed and no activity, usually inferred from extrapolation or from low quantiles of routine metabolism, e.g. lowest 10% of measurements) to represent metabolic rate </w:t>
       </w:r>
       <w:r>
         <w:rPr>
@@ -15418,7 +14625,29 @@
           <w:sz w:val="20"/>
           <w:szCs w:val="20"/>
         </w:rPr>
-        <w:t xml:space="preserve"> is the whole-organism mass-exponent calculated from the estimated mass-specific exponent with the log-linear model fitted to data below peak temperature. Temperature, </w:t>
+        <w:t xml:space="preserve"> is the whole-organism mass-exponent calculated from the estimated mass-specific exponent with the log-linear model fitted to data below peak temp</w:t>
+      </w:r>
+      <w:proofErr w:type="spellStart"/>
+      <w:r>
+        <w:rPr>
+          <w:rFonts w:ascii="Arial" w:hAnsi="Arial" w:cs="Arial"/>
+          <w:bCs/>
+          <w:color w:val="000000"/>
+          <w:sz w:val="20"/>
+          <w:szCs w:val="20"/>
+        </w:rPr>
+        <w:t>erature</w:t>
+      </w:r>
+      <w:proofErr w:type="spellEnd"/>
+      <w:r>
+        <w:rPr>
+          <w:rFonts w:ascii="Arial" w:hAnsi="Arial" w:cs="Arial"/>
+          <w:bCs/>
+          <w:color w:val="000000"/>
+          <w:sz w:val="20"/>
+          <w:szCs w:val="20"/>
+        </w:rPr>
+        <w:t xml:space="preserve">. Temperature, </w:t>
       </w:r>
       <m:oMath>
         <m:r>
@@ -19183,7 +18412,7 @@
         </w:rPr>
         <w:t>All data and R code (lists of studies in literature search, data preparation, analyses and figures) can be downloaded from a GitHub repository (</w:t>
       </w:r>
-      <w:hyperlink r:id="rId14" w:history="1">
+      <w:hyperlink r:id="rId10" w:history="1">
         <w:r>
           <w:rPr>
             <w:rStyle w:val="Hyperlink"/>
@@ -27033,7 +26262,7 @@
                     <pic:cNvPicPr/>
                   </pic:nvPicPr>
                   <pic:blipFill rotWithShape="1">
-                    <a:blip r:embed="rId15" cstate="print">
+                    <a:blip r:embed="rId11" cstate="print">
                       <a:extLst>
                         <a:ext uri="{28A0092B-C50C-407E-A947-70E740481C1C}">
                           <a14:useLocalDpi xmlns:a14="http://schemas.microsoft.com/office/drawing/2010/main" val="0"/>
@@ -27174,6 +26403,8 @@
             <m:ctrlPr>
               <w:rPr>
                 <w:rFonts w:ascii="Cambria Math" w:hAnsi="Cambria Math" w:cs="Arial"/>
+                <w:i/>
+                <w:iCs/>
                 <w:color w:val="000000"/>
                 <w:sz w:val="20"/>
                 <w:szCs w:val="20"/>
@@ -27182,9 +26413,6 @@
           </m:sSubPr>
           <m:e>
             <m:r>
-              <m:rPr>
-                <m:sty m:val="p"/>
-              </m:rPr>
               <w:rPr>
                 <w:rFonts w:ascii="Cambria Math" w:hAnsi="Cambria Math" w:cs="Arial"/>
                 <w:color w:val="000000"/>
@@ -27201,6 +26429,8 @@
                   <w:rPr>
                     <w:rFonts w:ascii="Cambria Math" w:hAnsi="Cambria Math" w:cs="Arial"/>
                     <w:bCs/>
+                    <w:i/>
+                    <w:iCs/>
                     <w:color w:val="000000"/>
                     <w:sz w:val="20"/>
                     <w:szCs w:val="20"/>
@@ -27209,9 +26439,6 @@
               </m:sSubPr>
               <m:e>
                 <m:r>
-                  <m:rPr>
-                    <m:sty m:val="p"/>
-                  </m:rPr>
                   <w:rPr>
                     <w:rFonts w:ascii="Cambria Math" w:hAnsi="Cambria Math" w:cs="Arial"/>
                     <w:color w:val="000000"/>
@@ -27223,9 +26450,6 @@
               </m:e>
               <m:sub>
                 <m:r>
-                  <m:rPr>
-                    <m:sty m:val="p"/>
-                  </m:rPr>
                   <w:rPr>
                     <w:rFonts w:ascii="Cambria Math" w:hAnsi="Cambria Math" w:cs="Arial"/>
                     <w:color w:val="000000"/>
@@ -27254,6 +26478,8 @@
             <m:ctrlPr>
               <w:rPr>
                 <w:rFonts w:ascii="Cambria Math" w:hAnsi="Cambria Math" w:cs="Arial"/>
+                <w:i/>
+                <w:iCs/>
                 <w:color w:val="000000"/>
                 <w:sz w:val="20"/>
                 <w:szCs w:val="20"/>
@@ -27262,9 +26488,6 @@
           </m:sSubPr>
           <m:e>
             <m:r>
-              <m:rPr>
-                <m:sty m:val="p"/>
-              </m:rPr>
               <w:rPr>
                 <w:rFonts w:ascii="Cambria Math" w:hAnsi="Cambria Math" w:cs="Arial"/>
                 <w:color w:val="000000"/>
@@ -27281,6 +26504,8 @@
                   <w:rPr>
                     <w:rFonts w:ascii="Cambria Math" w:hAnsi="Cambria Math" w:cs="Arial"/>
                     <w:bCs/>
+                    <w:i/>
+                    <w:iCs/>
                     <w:color w:val="000000"/>
                     <w:sz w:val="20"/>
                     <w:szCs w:val="20"/>
@@ -27289,9 +26514,6 @@
               </m:sSubPr>
               <m:e>
                 <m:r>
-                  <m:rPr>
-                    <m:sty m:val="p"/>
-                  </m:rPr>
                   <w:rPr>
                     <w:rFonts w:ascii="Cambria Math" w:hAnsi="Cambria Math" w:cs="Arial"/>
                     <w:color w:val="000000"/>
@@ -27303,9 +26525,6 @@
               </m:e>
               <m:sub>
                 <m:r>
-                  <m:rPr>
-                    <m:sty m:val="p"/>
-                  </m:rPr>
                   <w:rPr>
                     <w:rFonts w:ascii="Cambria Math" w:hAnsi="Cambria Math" w:cs="Arial"/>
                     <w:color w:val="000000"/>
@@ -27418,7 +26637,7 @@
                     <pic:cNvPicPr/>
                   </pic:nvPicPr>
                   <pic:blipFill rotWithShape="1">
-                    <a:blip r:embed="rId16" cstate="print">
+                    <a:blip r:embed="rId12" cstate="print">
                       <a:extLst>
                         <a:ext uri="{28A0092B-C50C-407E-A947-70E740481C1C}">
                           <a14:useLocalDpi xmlns:a14="http://schemas.microsoft.com/office/drawing/2010/main" val="0"/>
@@ -27596,7 +26815,7 @@
                     <pic:cNvPicPr/>
                   </pic:nvPicPr>
                   <pic:blipFill rotWithShape="1">
-                    <a:blip r:embed="rId17" cstate="print">
+                    <a:blip r:embed="rId13" cstate="print">
                       <a:extLst>
                         <a:ext uri="{28A0092B-C50C-407E-A947-70E740481C1C}">
                           <a14:useLocalDpi xmlns:a14="http://schemas.microsoft.com/office/drawing/2010/main" val="0"/>
@@ -27735,7 +26954,7 @@
                     <pic:cNvPicPr/>
                   </pic:nvPicPr>
                   <pic:blipFill rotWithShape="1">
-                    <a:blip r:embed="rId18" cstate="print">
+                    <a:blip r:embed="rId14" cstate="print">
                       <a:extLst>
                         <a:ext uri="{28A0092B-C50C-407E-A947-70E740481C1C}">
                           <a14:useLocalDpi xmlns:a14="http://schemas.microsoft.com/office/drawing/2010/main" val="0"/>
@@ -27813,6 +27032,8 @@
             <m:ctrlPr>
               <w:rPr>
                 <w:rFonts w:ascii="Cambria Math" w:hAnsi="Cambria Math" w:cs="Arial"/>
+                <w:i/>
+                <w:iCs/>
                 <w:color w:val="000000"/>
                 <w:sz w:val="20"/>
                 <w:szCs w:val="20"/>
@@ -27821,9 +27042,6 @@
           </m:sSubPr>
           <m:e>
             <m:r>
-              <m:rPr>
-                <m:sty m:val="p"/>
-              </m:rPr>
               <w:rPr>
                 <w:rFonts w:ascii="Cambria Math" w:hAnsi="Cambria Math" w:cs="Arial"/>
                 <w:color w:val="000000"/>
@@ -27840,6 +27058,8 @@
                   <w:rPr>
                     <w:rFonts w:ascii="Cambria Math" w:hAnsi="Cambria Math" w:cs="Arial"/>
                     <w:bCs/>
+                    <w:i/>
+                    <w:iCs/>
                     <w:color w:val="000000"/>
                     <w:sz w:val="20"/>
                     <w:szCs w:val="20"/>
@@ -27848,9 +27068,6 @@
               </m:sSubPr>
               <m:e>
                 <m:r>
-                  <m:rPr>
-                    <m:sty m:val="p"/>
-                  </m:rPr>
                   <w:rPr>
                     <w:rFonts w:ascii="Cambria Math" w:hAnsi="Cambria Math" w:cs="Arial"/>
                     <w:color w:val="000000"/>
@@ -27862,9 +27079,6 @@
               </m:e>
               <m:sub>
                 <m:r>
-                  <m:rPr>
-                    <m:sty m:val="p"/>
-                  </m:rPr>
                   <w:rPr>
                     <w:rFonts w:ascii="Cambria Math" w:hAnsi="Cambria Math" w:cs="Arial"/>
                     <w:color w:val="000000"/>
@@ -27893,6 +27107,8 @@
             <m:ctrlPr>
               <w:rPr>
                 <w:rFonts w:ascii="Cambria Math" w:hAnsi="Cambria Math" w:cs="Arial"/>
+                <w:i/>
+                <w:iCs/>
                 <w:color w:val="000000"/>
                 <w:sz w:val="20"/>
                 <w:szCs w:val="20"/>
@@ -27901,9 +27117,6 @@
           </m:sSubPr>
           <m:e>
             <m:r>
-              <m:rPr>
-                <m:sty m:val="p"/>
-              </m:rPr>
               <w:rPr>
                 <w:rFonts w:ascii="Cambria Math" w:hAnsi="Cambria Math" w:cs="Arial"/>
                 <w:color w:val="000000"/>
@@ -27920,6 +27133,8 @@
                   <w:rPr>
                     <w:rFonts w:ascii="Cambria Math" w:hAnsi="Cambria Math" w:cs="Arial"/>
                     <w:bCs/>
+                    <w:i/>
+                    <w:iCs/>
                     <w:color w:val="000000"/>
                     <w:sz w:val="20"/>
                     <w:szCs w:val="20"/>
@@ -27928,9 +27143,6 @@
               </m:sSubPr>
               <m:e>
                 <m:r>
-                  <m:rPr>
-                    <m:sty m:val="p"/>
-                  </m:rPr>
                   <w:rPr>
                     <w:rFonts w:ascii="Cambria Math" w:hAnsi="Cambria Math" w:cs="Arial"/>
                     <w:color w:val="000000"/>
@@ -27942,9 +27154,6 @@
               </m:e>
               <m:sub>
                 <m:r>
-                  <m:rPr>
-                    <m:sty m:val="p"/>
-                  </m:rPr>
                   <w:rPr>
                     <w:rFonts w:ascii="Cambria Math" w:hAnsi="Cambria Math" w:cs="Arial"/>
                     <w:color w:val="000000"/>
@@ -28012,6 +27221,8 @@
       </w:pPr>
     </w:p>
     <w:sectPr>
+      <w:headerReference w:type="default" r:id="rId15"/>
+      <w:footerReference w:type="default" r:id="rId16"/>
       <w:type w:val="continuous"/>
       <w:pgSz w:w="12240" w:h="15840"/>
       <w:pgMar w:top="1440" w:right="1800" w:bottom="1440" w:left="1800" w:header="720" w:footer="720" w:gutter="0"/>
